--- a/assets/Angel_Neupane_Resume.docx
+++ b/assets/Angel_Neupane_Resume.docx
@@ -5,8 +5,16 @@
     <w:p>
       <w:pPr>
         <w:pStyle w:val="Heading1"/>
+        <w:rPr>
+          <w:sz w:val="32"/>
+          <w:szCs w:val="32"/>
+        </w:rPr>
       </w:pPr>
       <w:r>
+        <w:rPr>
+          <w:sz w:val="32"/>
+          <w:szCs w:val="32"/>
+        </w:rPr>
         <w:t>ANGEL NEUPANE</w:t>
       </w:r>
     </w:p>
@@ -20,14 +28,19 @@
       </w:r>
       <w:r>
         <w:br/>
-        <w:t xml:space="preserve">+61 406 082 105 |  </w:t>
+      </w:r>
+      <w:r>
+        <w:t xml:space="preserve">0406082105 </w:t>
+      </w:r>
+      <w:r>
+        <w:t xml:space="preserve">| </w:t>
       </w:r>
       <w:hyperlink r:id="rId6" w:history="1">
         <w:r>
           <w:rPr>
             <w:rStyle w:val="Hyperlink"/>
           </w:rPr>
-          <w:t>mailto:angelneupane83@</w:t>
+          <w:t>angelneupane83@</w:t>
         </w:r>
         <w:r>
           <w:rPr>
@@ -72,51 +85,23 @@
           <w:rPr>
             <w:rStyle w:val="Hyperlink"/>
           </w:rPr>
-          <w:t>Portfol</w:t>
-        </w:r>
-        <w:r>
-          <w:rPr>
-            <w:rStyle w:val="Hyperlink"/>
-          </w:rPr>
-          <w:t>i</w:t>
-        </w:r>
-        <w:r>
-          <w:rPr>
-            <w:rStyle w:val="Hyperlink"/>
-          </w:rPr>
-          <w:t>o</w:t>
-        </w:r>
-        <w:r>
-          <w:rPr>
-            <w:rStyle w:val="Hyperlink"/>
-          </w:rPr>
-          <w:t xml:space="preserve"> </w:t>
-        </w:r>
-        <w:r>
-          <w:rPr>
-            <w:rStyle w:val="Hyperlink"/>
-          </w:rPr>
-          <w:t>Web</w:t>
-        </w:r>
-        <w:r>
-          <w:rPr>
-            <w:rStyle w:val="Hyperlink"/>
-          </w:rPr>
-          <w:t>s</w:t>
-        </w:r>
-        <w:r>
-          <w:rPr>
-            <w:rStyle w:val="Hyperlink"/>
-          </w:rPr>
-          <w:t>ite</w:t>
+          <w:t>Portfolio Website</w:t>
         </w:r>
       </w:hyperlink>
     </w:p>
     <w:p>
       <w:pPr>
         <w:pStyle w:val="Heading2"/>
+        <w:rPr>
+          <w:sz w:val="28"/>
+          <w:szCs w:val="28"/>
+        </w:rPr>
       </w:pPr>
       <w:r>
+        <w:rPr>
+          <w:sz w:val="28"/>
+          <w:szCs w:val="28"/>
+        </w:rPr>
         <w:t>Profile Summary</w:t>
       </w:r>
     </w:p>
@@ -128,14 +113,22 @@
     <w:p>
       <w:pPr>
         <w:pStyle w:val="Heading2"/>
+        <w:rPr>
+          <w:sz w:val="28"/>
+          <w:szCs w:val="28"/>
+        </w:rPr>
       </w:pPr>
       <w:r>
+        <w:rPr>
+          <w:sz w:val="28"/>
+          <w:szCs w:val="28"/>
+        </w:rPr>
         <w:t>Technical Skills</w:t>
       </w:r>
     </w:p>
     <w:p>
       <w:r>
-        <w:t>- Languages &amp; Frameworks: JavaScript (ES6+), React.js, Node.js, Express.js, HTML5, CSS3, Bootstrap, Tailwind CSS, Redux</w:t>
+        <w:t xml:space="preserve">- Languages &amp; Frameworks: JavaScript (ES6+), React.js, Node.js, Express.js, HTML5, CSS3, Bootstrap, Tailwind CSS, </w:t>
       </w:r>
       <w:r>
         <w:br/>
@@ -147,22 +140,96 @@
       </w:r>
       <w:r>
         <w:br/>
-        <w:t>- Other Skills: Agile &amp; Scrum, JWT Authentication, RESTful APIs, Component-Based Software Engineering (CBSE), CI/CD, Responsive Web Design</w:t>
+        <w:t>- Other Skills: Agile &amp; Scrum, JWT Authentication, RESTful APIs, CI/CD, Responsive Web Design</w:t>
       </w:r>
     </w:p>
     <w:p>
       <w:pPr>
         <w:pStyle w:val="Heading2"/>
+        <w:rPr>
+          <w:sz w:val="28"/>
+          <w:szCs w:val="28"/>
+        </w:rPr>
       </w:pPr>
       <w:r>
+        <w:rPr>
+          <w:sz w:val="28"/>
+          <w:szCs w:val="28"/>
+        </w:rPr>
         <w:t>Professional Experience</w:t>
       </w:r>
     </w:p>
     <w:p>
       <w:pPr>
         <w:pStyle w:val="Heading3"/>
+        <w:rPr>
+          <w:sz w:val="24"/>
+          <w:szCs w:val="24"/>
+        </w:rPr>
       </w:pPr>
       <w:r>
+        <w:rPr>
+          <w:sz w:val="24"/>
+          <w:szCs w:val="24"/>
+        </w:rPr>
+        <w:t xml:space="preserve">Project Lead – PTE </w:t>
+      </w:r>
+      <w:proofErr w:type="spellStart"/>
+      <w:r>
+        <w:rPr>
+          <w:sz w:val="24"/>
+          <w:szCs w:val="24"/>
+        </w:rPr>
+        <w:t>Sathi</w:t>
+      </w:r>
+      <w:proofErr w:type="spellEnd"/>
+      <w:r>
+        <w:rPr>
+          <w:sz w:val="24"/>
+          <w:szCs w:val="24"/>
+        </w:rPr>
+        <w:t xml:space="preserve"> (In Development)</w:t>
+      </w:r>
+    </w:p>
+    <w:p>
+      <w:r>
+        <w:t>Educational Web Platform for Nepali PTE Students</w:t>
+      </w:r>
+      <w:r>
+        <w:br/>
+        <w:t>Feb 2025 – Present</w:t>
+      </w:r>
+    </w:p>
+    <w:p>
+      <w:r>
+        <w:t>- Leading a team of developers in building an educational web platform targeting over 200 active users.</w:t>
+      </w:r>
+      <w:r>
+        <w:br/>
+        <w:t>- Overseeing architecture design, UX/UI development, and backend system implementation for high performance and security.</w:t>
+      </w:r>
+      <w:r>
+        <w:br/>
+        <w:t>- Implementing secure authentication systems and dynamic content management features based on user testing and feedback.</w:t>
+      </w:r>
+      <w:r>
+        <w:br/>
+        <w:t>- Managing version control, branching strategies, and pull request processes to ensure smooth collaboration and efficient deployment.</w:t>
+      </w:r>
+    </w:p>
+    <w:p>
+      <w:pPr>
+        <w:pStyle w:val="Heading3"/>
+        <w:rPr>
+          <w:sz w:val="24"/>
+          <w:szCs w:val="24"/>
+        </w:rPr>
+      </w:pPr>
+      <w:r>
+        <w:rPr>
+          <w:sz w:val="24"/>
+          <w:szCs w:val="24"/>
+        </w:rPr>
         <w:t>Web Developer Intern</w:t>
       </w:r>
     </w:p>
@@ -172,11 +239,26 @@
       </w:r>
       <w:r>
         <w:br/>
-        <w:t>2024 – 2025</w:t>
+      </w:r>
+      <w:r>
+        <w:t xml:space="preserve">July </w:t>
+      </w:r>
+      <w:r>
+        <w:t xml:space="preserve">2024 – </w:t>
+      </w:r>
+      <w:r>
+        <w:t>Feb</w:t>
+      </w:r>
+      <w:r>
+        <w:t xml:space="preserve"> </w:t>
+      </w:r>
+      <w:r>
+        <w:t>2025</w:t>
       </w:r>
     </w:p>
     <w:p>
       <w:r>
+        <w:lastRenderedPageBreak/>
         <w:t>- Managed and optimized the club website, significantly improving load times and overall performance.</w:t>
       </w:r>
       <w:r>
@@ -195,8 +277,16 @@
     <w:p>
       <w:pPr>
         <w:pStyle w:val="Heading3"/>
+        <w:rPr>
+          <w:sz w:val="24"/>
+          <w:szCs w:val="24"/>
+        </w:rPr>
       </w:pPr>
       <w:r>
+        <w:rPr>
+          <w:sz w:val="24"/>
+          <w:szCs w:val="24"/>
+        </w:rPr>
         <w:t>Freelance Web Developer</w:t>
       </w:r>
     </w:p>
@@ -211,7 +301,6 @@
     </w:p>
     <w:p>
       <w:r>
-        <w:lastRenderedPageBreak/>
         <w:t>- Designed and developed websites for automotive businesses, improving appointment bookings and online conversions.</w:t>
       </w:r>
       <w:r>
@@ -229,57 +318,33 @@
     </w:p>
     <w:p>
       <w:pPr>
-        <w:pStyle w:val="Heading3"/>
+        <w:pStyle w:val="Heading2"/>
+        <w:rPr>
+          <w:sz w:val="28"/>
+          <w:szCs w:val="28"/>
+        </w:rPr>
       </w:pPr>
       <w:r>
-        <w:t>Project Lead – PTE Sathi (In Development)</w:t>
-      </w:r>
-    </w:p>
-    <w:p>
-      <w:r>
-        <w:t>Educational Web Platform for Nepali PTE Students</w:t>
-      </w:r>
-      <w:r>
-        <w:br/>
-        <w:t>Feb 2025 – Present</w:t>
-      </w:r>
-    </w:p>
-    <w:p>
-      <w:r>
-        <w:t xml:space="preserve">- Leading a team of developers in building an educational web platform targeting over </w:t>
-      </w:r>
-      <w:r>
-        <w:t>2</w:t>
-      </w:r>
-      <w:r>
-        <w:t>00 active users.</w:t>
-      </w:r>
-      <w:r>
-        <w:br/>
-        <w:t>- Overseeing architecture design, UX/UI development, and backend system implementation for high performance and security.</w:t>
-      </w:r>
-      <w:r>
-        <w:br/>
-        <w:t>- Implementing secure authentication systems and dynamic content management features based on user testing and feedback.</w:t>
-      </w:r>
-      <w:r>
-        <w:br/>
-        <w:t>- Managing version control, branching strategies, and pull request processes to ensure smooth collaboration and efficient deployment.</w:t>
-      </w:r>
-    </w:p>
-    <w:p>
-      <w:pPr>
-        <w:pStyle w:val="Heading2"/>
-      </w:pPr>
-      <w:r>
+        <w:rPr>
+          <w:sz w:val="28"/>
+          <w:szCs w:val="28"/>
+        </w:rPr>
         <w:t>Education</w:t>
       </w:r>
     </w:p>
     <w:p>
       <w:pPr>
         <w:pStyle w:val="Heading3"/>
+        <w:rPr>
+          <w:sz w:val="24"/>
+          <w:szCs w:val="24"/>
+        </w:rPr>
       </w:pPr>
       <w:r>
+        <w:rPr>
+          <w:sz w:val="24"/>
+          <w:szCs w:val="24"/>
+        </w:rPr>
         <w:t>Bachelor of Information Technology and Systems</w:t>
       </w:r>
     </w:p>
@@ -304,8 +369,16 @@
     <w:p>
       <w:pPr>
         <w:pStyle w:val="Heading3"/>
+        <w:rPr>
+          <w:sz w:val="24"/>
+          <w:szCs w:val="24"/>
+        </w:rPr>
       </w:pPr>
       <w:r>
+        <w:rPr>
+          <w:sz w:val="24"/>
+          <w:szCs w:val="24"/>
+        </w:rPr>
         <w:t>Full-Stack Development Bootcamp</w:t>
       </w:r>
     </w:p>
@@ -321,6 +394,22 @@
     <w:p>
       <w:r>
         <w:t>- Intensive hands-on training in full-stack development (MERN stack), JWT authentication, REST API design, and full project deployment.</w:t>
+      </w:r>
+    </w:p>
+    <w:p>
+      <w:pPr>
+        <w:pStyle w:val="Heading3"/>
+        <w:rPr>
+          <w:sz w:val="24"/>
+          <w:szCs w:val="24"/>
+        </w:rPr>
+      </w:pPr>
+      <w:r>
+        <w:rPr>
+          <w:sz w:val="24"/>
+          <w:szCs w:val="24"/>
+        </w:rPr>
+        <w:t>References provided upon request.</w:t>
       </w:r>
     </w:p>
     <w:sectPr>
